--- a/UDW/Bai_04_6_Recover_Delete_Categories.docx
+++ b/UDW/Bai_04_6_Recover_Delete_Categories.docx
@@ -1032,19 +1032,236 @@
         <w:t>Để ý thầy răng Status mặc định là All, ta sẽ truyền status = “Trash”</w:t>
       </w:r>
     </w:p>
-    <w:p/>
+    <w:p>
+      <w:pPr>
+        <w:autoSpaceDE w:val="0"/>
+        <w:autoSpaceDN w:val="0"/>
+        <w:adjustRightInd w:val="0"/>
+        <w:rPr>
+          <w:rFonts w:ascii="Consolas" w:eastAsiaTheme="minorHAnsi" w:hAnsi="Consolas" w:cs="Consolas"/>
+          <w:color w:val="000000"/>
+          <w:sz w:val="19"/>
+          <w:szCs w:val="19"/>
+          <w14:ligatures w14:val="standardContextual"/>
+        </w:rPr>
+      </w:pPr>
+      <w:r>
+        <w:rPr>
+          <w:rFonts w:ascii="Consolas" w:eastAsiaTheme="minorHAnsi" w:hAnsi="Consolas" w:cs="Consolas"/>
+          <w:color w:val="008000"/>
+          <w:sz w:val="19"/>
+          <w:szCs w:val="19"/>
+          <w14:ligatures w14:val="standardContextual"/>
+        </w:rPr>
+        <w:t>/////////////////////////////////////////////////////////////////////////////////////</w:t>
+      </w:r>
+    </w:p>
+    <w:p>
+      <w:pPr>
+        <w:autoSpaceDE w:val="0"/>
+        <w:autoSpaceDN w:val="0"/>
+        <w:adjustRightInd w:val="0"/>
+        <w:rPr>
+          <w:rFonts w:ascii="Consolas" w:eastAsiaTheme="minorHAnsi" w:hAnsi="Consolas" w:cs="Consolas"/>
+          <w:color w:val="000000"/>
+          <w:sz w:val="19"/>
+          <w:szCs w:val="19"/>
+          <w14:ligatures w14:val="standardContextual"/>
+        </w:rPr>
+      </w:pPr>
+      <w:r>
+        <w:rPr>
+          <w:rFonts w:ascii="Consolas" w:eastAsiaTheme="minorHAnsi" w:hAnsi="Consolas" w:cs="Consolas"/>
+          <w:color w:val="000000"/>
+          <w:sz w:val="19"/>
+          <w:szCs w:val="19"/>
+          <w14:ligatures w14:val="standardContextual"/>
+        </w:rPr>
+        <w:t xml:space="preserve">        </w:t>
+      </w:r>
+      <w:r>
+        <w:rPr>
+          <w:rFonts w:ascii="Consolas" w:eastAsiaTheme="minorHAnsi" w:hAnsi="Consolas" w:cs="Consolas"/>
+          <w:color w:val="008000"/>
+          <w:sz w:val="19"/>
+          <w:szCs w:val="19"/>
+          <w14:ligatures w14:val="standardContextual"/>
+        </w:rPr>
+        <w:t>// GET: Admin/Category/Trash/5:Hien thi cac mau tin có gia tri la 0</w:t>
+      </w:r>
+    </w:p>
+    <w:p>
+      <w:pPr>
+        <w:autoSpaceDE w:val="0"/>
+        <w:autoSpaceDN w:val="0"/>
+        <w:adjustRightInd w:val="0"/>
+        <w:rPr>
+          <w:rFonts w:ascii="Consolas" w:eastAsiaTheme="minorHAnsi" w:hAnsi="Consolas" w:cs="Consolas"/>
+          <w:color w:val="000000"/>
+          <w:sz w:val="19"/>
+          <w:szCs w:val="19"/>
+          <w14:ligatures w14:val="standardContextual"/>
+        </w:rPr>
+      </w:pPr>
+      <w:r>
+        <w:rPr>
+          <w:rFonts w:ascii="Consolas" w:eastAsiaTheme="minorHAnsi" w:hAnsi="Consolas" w:cs="Consolas"/>
+          <w:color w:val="000000"/>
+          <w:sz w:val="19"/>
+          <w:szCs w:val="19"/>
+          <w14:ligatures w14:val="standardContextual"/>
+        </w:rPr>
+        <w:t xml:space="preserve">        </w:t>
+      </w:r>
+      <w:r>
+        <w:rPr>
+          <w:rFonts w:ascii="Consolas" w:eastAsiaTheme="minorHAnsi" w:hAnsi="Consolas" w:cs="Consolas"/>
+          <w:color w:val="0000FF"/>
+          <w:sz w:val="19"/>
+          <w:szCs w:val="19"/>
+          <w14:ligatures w14:val="standardContextual"/>
+        </w:rPr>
+        <w:t>public</w:t>
+      </w:r>
+      <w:r>
+        <w:rPr>
+          <w:rFonts w:ascii="Consolas" w:eastAsiaTheme="minorHAnsi" w:hAnsi="Consolas" w:cs="Consolas"/>
+          <w:color w:val="000000"/>
+          <w:sz w:val="19"/>
+          <w:szCs w:val="19"/>
+          <w14:ligatures w14:val="standardContextual"/>
+        </w:rPr>
+        <w:t xml:space="preserve"> ActionResult Trash(</w:t>
+      </w:r>
+      <w:r>
+        <w:rPr>
+          <w:rFonts w:ascii="Consolas" w:eastAsiaTheme="minorHAnsi" w:hAnsi="Consolas" w:cs="Consolas"/>
+          <w:color w:val="0000FF"/>
+          <w:sz w:val="19"/>
+          <w:szCs w:val="19"/>
+          <w14:ligatures w14:val="standardContextual"/>
+        </w:rPr>
+        <w:t>int</w:t>
+      </w:r>
+      <w:r>
+        <w:rPr>
+          <w:rFonts w:ascii="Consolas" w:eastAsiaTheme="minorHAnsi" w:hAnsi="Consolas" w:cs="Consolas"/>
+          <w:color w:val="000000"/>
+          <w:sz w:val="19"/>
+          <w:szCs w:val="19"/>
+          <w14:ligatures w14:val="standardContextual"/>
+        </w:rPr>
+        <w:t>? id)</w:t>
+      </w:r>
+    </w:p>
+    <w:p>
+      <w:pPr>
+        <w:autoSpaceDE w:val="0"/>
+        <w:autoSpaceDN w:val="0"/>
+        <w:adjustRightInd w:val="0"/>
+        <w:rPr>
+          <w:rFonts w:ascii="Consolas" w:eastAsiaTheme="minorHAnsi" w:hAnsi="Consolas" w:cs="Consolas"/>
+          <w:color w:val="000000"/>
+          <w:sz w:val="19"/>
+          <w:szCs w:val="19"/>
+          <w14:ligatures w14:val="standardContextual"/>
+        </w:rPr>
+      </w:pPr>
+      <w:r>
+        <w:rPr>
+          <w:rFonts w:ascii="Consolas" w:eastAsiaTheme="minorHAnsi" w:hAnsi="Consolas" w:cs="Consolas"/>
+          <w:color w:val="000000"/>
+          <w:sz w:val="19"/>
+          <w:szCs w:val="19"/>
+          <w14:ligatures w14:val="standardContextual"/>
+        </w:rPr>
+        <w:t xml:space="preserve">        {</w:t>
+      </w:r>
+    </w:p>
+    <w:p>
+      <w:pPr>
+        <w:autoSpaceDE w:val="0"/>
+        <w:autoSpaceDN w:val="0"/>
+        <w:adjustRightInd w:val="0"/>
+        <w:rPr>
+          <w:rFonts w:ascii="Consolas" w:eastAsiaTheme="minorHAnsi" w:hAnsi="Consolas" w:cs="Consolas"/>
+          <w:color w:val="000000"/>
+          <w:sz w:val="19"/>
+          <w:szCs w:val="19"/>
+          <w14:ligatures w14:val="standardContextual"/>
+        </w:rPr>
+      </w:pPr>
+      <w:r>
+        <w:rPr>
+          <w:rFonts w:ascii="Consolas" w:eastAsiaTheme="minorHAnsi" w:hAnsi="Consolas" w:cs="Consolas"/>
+          <w:color w:val="000000"/>
+          <w:sz w:val="19"/>
+          <w:szCs w:val="19"/>
+          <w14:ligatures w14:val="standardContextual"/>
+        </w:rPr>
+        <w:t xml:space="preserve">            </w:t>
+      </w:r>
+      <w:r>
+        <w:rPr>
+          <w:rFonts w:ascii="Consolas" w:eastAsiaTheme="minorHAnsi" w:hAnsi="Consolas" w:cs="Consolas"/>
+          <w:color w:val="0000FF"/>
+          <w:sz w:val="19"/>
+          <w:szCs w:val="19"/>
+          <w14:ligatures w14:val="standardContextual"/>
+        </w:rPr>
+        <w:t>return</w:t>
+      </w:r>
+      <w:r>
+        <w:rPr>
+          <w:rFonts w:ascii="Consolas" w:eastAsiaTheme="minorHAnsi" w:hAnsi="Consolas" w:cs="Consolas"/>
+          <w:color w:val="000000"/>
+          <w:sz w:val="19"/>
+          <w:szCs w:val="19"/>
+          <w14:ligatures w14:val="standardContextual"/>
+        </w:rPr>
+        <w:t xml:space="preserve"> View(categoryDAO.getList(</w:t>
+      </w:r>
+      <w:r>
+        <w:rPr>
+          <w:rFonts w:ascii="Consolas" w:eastAsiaTheme="minorHAnsi" w:hAnsi="Consolas" w:cs="Consolas"/>
+          <w:color w:val="A31515"/>
+          <w:sz w:val="19"/>
+          <w:szCs w:val="19"/>
+          <w14:ligatures w14:val="standardContextual"/>
+        </w:rPr>
+        <w:t>"Trash"</w:t>
+      </w:r>
+      <w:r>
+        <w:rPr>
+          <w:rFonts w:ascii="Consolas" w:eastAsiaTheme="minorHAnsi" w:hAnsi="Consolas" w:cs="Consolas"/>
+          <w:color w:val="000000"/>
+          <w:sz w:val="19"/>
+          <w:szCs w:val="19"/>
+          <w14:ligatures w14:val="standardContextual"/>
+        </w:rPr>
+        <w:t>));</w:t>
+      </w:r>
+    </w:p>
+    <w:p>
+      <w:r>
+        <w:rPr>
+          <w:rFonts w:ascii="Consolas" w:eastAsiaTheme="minorHAnsi" w:hAnsi="Consolas" w:cs="Consolas"/>
+          <w:color w:val="000000"/>
+          <w:sz w:val="19"/>
+          <w:szCs w:val="19"/>
+          <w14:ligatures w14:val="standardContextual"/>
+        </w:rPr>
+        <w:t xml:space="preserve">        }</w:t>
+      </w:r>
+      <w:bookmarkStart w:id="0" w:name="_GoBack"/>
+      <w:bookmarkEnd w:id="0"/>
+    </w:p>
     <w:p>
       <w:pPr>
         <w:pStyle w:val="Heading2"/>
       </w:pPr>
       <w:r>
-        <w:t xml:space="preserve">Tạo </w:t>
-      </w:r>
-      <w:r>
-        <w:t>giao diện trang thùng rác</w:t>
-      </w:r>
-      <w:r>
-        <w:t xml:space="preserve"> </w:t>
+        <w:t xml:space="preserve">Tạo giao diện trang thùng rác </w:t>
       </w:r>
     </w:p>
     <w:p>
@@ -1214,6 +1431,7 @@
           <w:noProof/>
           <w14:ligatures w14:val="standardContextual"/>
         </w:rPr>
+        <w:lastRenderedPageBreak/>
         <w:drawing>
           <wp:inline distT="0" distB="0" distL="0" distR="0" wp14:anchorId="5AAEFC10" wp14:editId="62FE338E">
             <wp:extent cx="6300470" cy="752475"/>
@@ -1262,7 +1480,6 @@
         <w:pStyle w:val="Heading3"/>
       </w:pPr>
       <w:r>
-        <w:lastRenderedPageBreak/>
         <w:t>Chỉnh sửa giao diện</w:t>
       </w:r>
     </w:p>
@@ -4455,8 +4672,6 @@
           <w:rFonts w:eastAsiaTheme="minorHAnsi"/>
         </w:rPr>
       </w:pPr>
-      <w:bookmarkStart w:id="0" w:name="_GoBack"/>
-      <w:bookmarkEnd w:id="0"/>
       <w:r>
         <w:rPr>
           <w:rFonts w:eastAsiaTheme="minorHAnsi"/>
@@ -5459,7 +5674,95 @@
           <w:szCs w:val="19"/>
           <w14:ligatures w14:val="standardContextual"/>
         </w:rPr>
-        <w:t>"</w:t>
+        <w:t>"Xóa danh mục thành công"</w:t>
+      </w:r>
+      <w:r>
+        <w:rPr>
+          <w:rFonts w:ascii="Consolas" w:eastAsiaTheme="minorHAnsi" w:hAnsi="Consolas" w:cs="Consolas"/>
+          <w:color w:val="000000"/>
+          <w:sz w:val="19"/>
+          <w:szCs w:val="19"/>
+          <w14:ligatures w14:val="standardContextual"/>
+        </w:rPr>
+        <w:t>);</w:t>
+      </w:r>
+    </w:p>
+    <w:p>
+      <w:pPr>
+        <w:autoSpaceDE w:val="0"/>
+        <w:autoSpaceDN w:val="0"/>
+        <w:adjustRightInd w:val="0"/>
+        <w:rPr>
+          <w:rFonts w:ascii="Consolas" w:eastAsiaTheme="minorHAnsi" w:hAnsi="Consolas" w:cs="Consolas"/>
+          <w:color w:val="000000"/>
+          <w:sz w:val="19"/>
+          <w:szCs w:val="19"/>
+          <w14:ligatures w14:val="standardContextual"/>
+        </w:rPr>
+      </w:pPr>
+      <w:r>
+        <w:rPr>
+          <w:rFonts w:ascii="Consolas" w:eastAsiaTheme="minorHAnsi" w:hAnsi="Consolas" w:cs="Consolas"/>
+          <w:color w:val="000000"/>
+          <w:sz w:val="19"/>
+          <w:szCs w:val="19"/>
+          <w14:ligatures w14:val="standardContextual"/>
+        </w:rPr>
+        <w:t xml:space="preserve">            </w:t>
+      </w:r>
+      <w:r>
+        <w:rPr>
+          <w:rFonts w:ascii="Consolas" w:eastAsiaTheme="minorHAnsi" w:hAnsi="Consolas" w:cs="Consolas"/>
+          <w:color w:val="008000"/>
+          <w:sz w:val="19"/>
+          <w:szCs w:val="19"/>
+          <w14:ligatures w14:val="standardContextual"/>
+        </w:rPr>
+        <w:t>//O lai trang thung rac</w:t>
+      </w:r>
+    </w:p>
+    <w:p>
+      <w:pPr>
+        <w:autoSpaceDE w:val="0"/>
+        <w:autoSpaceDN w:val="0"/>
+        <w:adjustRightInd w:val="0"/>
+        <w:rPr>
+          <w:rFonts w:ascii="Consolas" w:eastAsiaTheme="minorHAnsi" w:hAnsi="Consolas" w:cs="Consolas"/>
+          <w:color w:val="000000"/>
+          <w:sz w:val="19"/>
+          <w:szCs w:val="19"/>
+          <w14:ligatures w14:val="standardContextual"/>
+        </w:rPr>
+      </w:pPr>
+      <w:r>
+        <w:rPr>
+          <w:rFonts w:ascii="Consolas" w:eastAsiaTheme="minorHAnsi" w:hAnsi="Consolas" w:cs="Consolas"/>
+          <w:color w:val="000000"/>
+          <w:sz w:val="19"/>
+          <w:szCs w:val="19"/>
+          <w14:ligatures w14:val="standardContextual"/>
+        </w:rPr>
+        <w:t xml:space="preserve">            </w:t>
+      </w:r>
+      <w:r>
+        <w:rPr>
+          <w:rFonts w:ascii="Consolas" w:eastAsiaTheme="minorHAnsi" w:hAnsi="Consolas" w:cs="Consolas"/>
+          <w:color w:val="0000FF"/>
+          <w:sz w:val="19"/>
+          <w:szCs w:val="19"/>
+          <w14:ligatures w14:val="standardContextual"/>
+        </w:rPr>
+        <w:t>return</w:t>
+      </w:r>
+      <w:r>
+        <w:rPr>
+          <w:rFonts w:ascii="Consolas" w:eastAsiaTheme="minorHAnsi" w:hAnsi="Consolas" w:cs="Consolas"/>
+          <w:color w:val="000000"/>
+          <w:sz w:val="19"/>
+          <w:szCs w:val="19"/>
+          <w14:ligatures w14:val="standardContextual"/>
+        </w:rPr>
+        <w:t xml:space="preserve"> RedirectToAction(</w:t>
       </w:r>
       <w:r>
         <w:rPr>
@@ -5469,135 +5772,7 @@
           <w:szCs w:val="19"/>
           <w14:ligatures w14:val="standardContextual"/>
         </w:rPr>
-        <w:t>Xóa</w:t>
-      </w:r>
-      <w:r>
-        <w:rPr>
-          <w:rFonts w:ascii="Consolas" w:eastAsiaTheme="minorHAnsi" w:hAnsi="Consolas" w:cs="Consolas"/>
-          <w:color w:val="A31515"/>
-          <w:sz w:val="19"/>
-          <w:szCs w:val="19"/>
-          <w14:ligatures w14:val="standardContextual"/>
-        </w:rPr>
-        <w:t xml:space="preserve"> danh mục thành công"</w:t>
-      </w:r>
-      <w:r>
-        <w:rPr>
-          <w:rFonts w:ascii="Consolas" w:eastAsiaTheme="minorHAnsi" w:hAnsi="Consolas" w:cs="Consolas"/>
-          <w:color w:val="000000"/>
-          <w:sz w:val="19"/>
-          <w:szCs w:val="19"/>
-          <w14:ligatures w14:val="standardContextual"/>
-        </w:rPr>
-        <w:t>);</w:t>
-      </w:r>
-    </w:p>
-    <w:p>
-      <w:pPr>
-        <w:autoSpaceDE w:val="0"/>
-        <w:autoSpaceDN w:val="0"/>
-        <w:adjustRightInd w:val="0"/>
-        <w:rPr>
-          <w:rFonts w:ascii="Consolas" w:eastAsiaTheme="minorHAnsi" w:hAnsi="Consolas" w:cs="Consolas"/>
-          <w:color w:val="000000"/>
-          <w:sz w:val="19"/>
-          <w:szCs w:val="19"/>
-          <w14:ligatures w14:val="standardContextual"/>
-        </w:rPr>
-      </w:pPr>
-      <w:r>
-        <w:rPr>
-          <w:rFonts w:ascii="Consolas" w:eastAsiaTheme="minorHAnsi" w:hAnsi="Consolas" w:cs="Consolas"/>
-          <w:color w:val="000000"/>
-          <w:sz w:val="19"/>
-          <w:szCs w:val="19"/>
-          <w14:ligatures w14:val="standardContextual"/>
-        </w:rPr>
-        <w:t xml:space="preserve">            </w:t>
-      </w:r>
-      <w:r>
-        <w:rPr>
-          <w:rFonts w:ascii="Consolas" w:eastAsiaTheme="minorHAnsi" w:hAnsi="Consolas" w:cs="Consolas"/>
-          <w:color w:val="008000"/>
-          <w:sz w:val="19"/>
-          <w:szCs w:val="19"/>
-          <w14:ligatures w14:val="standardContextual"/>
-        </w:rPr>
-        <w:t>//O lai trang thung rac</w:t>
-      </w:r>
-    </w:p>
-    <w:p>
-      <w:pPr>
-        <w:autoSpaceDE w:val="0"/>
-        <w:autoSpaceDN w:val="0"/>
-        <w:adjustRightInd w:val="0"/>
-        <w:rPr>
-          <w:rFonts w:ascii="Consolas" w:eastAsiaTheme="minorHAnsi" w:hAnsi="Consolas" w:cs="Consolas"/>
-          <w:color w:val="000000"/>
-          <w:sz w:val="19"/>
-          <w:szCs w:val="19"/>
-          <w14:ligatures w14:val="standardContextual"/>
-        </w:rPr>
-      </w:pPr>
-      <w:r>
-        <w:rPr>
-          <w:rFonts w:ascii="Consolas" w:eastAsiaTheme="minorHAnsi" w:hAnsi="Consolas" w:cs="Consolas"/>
-          <w:color w:val="000000"/>
-          <w:sz w:val="19"/>
-          <w:szCs w:val="19"/>
-          <w14:ligatures w14:val="standardContextual"/>
-        </w:rPr>
-        <w:t xml:space="preserve">            </w:t>
-      </w:r>
-      <w:r>
-        <w:rPr>
-          <w:rFonts w:ascii="Consolas" w:eastAsiaTheme="minorHAnsi" w:hAnsi="Consolas" w:cs="Consolas"/>
-          <w:color w:val="0000FF"/>
-          <w:sz w:val="19"/>
-          <w:szCs w:val="19"/>
-          <w14:ligatures w14:val="standardContextual"/>
-        </w:rPr>
-        <w:t>return</w:t>
-      </w:r>
-      <w:r>
-        <w:rPr>
-          <w:rFonts w:ascii="Consolas" w:eastAsiaTheme="minorHAnsi" w:hAnsi="Consolas" w:cs="Consolas"/>
-          <w:color w:val="000000"/>
-          <w:sz w:val="19"/>
-          <w:szCs w:val="19"/>
-          <w14:ligatures w14:val="standardContextual"/>
-        </w:rPr>
-        <w:t xml:space="preserve"> RedirectToAction(</w:t>
-      </w:r>
-      <w:r>
-        <w:rPr>
-          <w:rFonts w:ascii="Consolas" w:eastAsiaTheme="minorHAnsi" w:hAnsi="Consolas" w:cs="Consolas"/>
-          <w:color w:val="A31515"/>
-          <w:sz w:val="19"/>
-          <w:szCs w:val="19"/>
-          <w14:ligatures w14:val="standardContextual"/>
-        </w:rPr>
-        <w:t>"</w:t>
-      </w:r>
-      <w:r>
-        <w:rPr>
-          <w:rFonts w:ascii="Consolas" w:eastAsiaTheme="minorHAnsi" w:hAnsi="Consolas" w:cs="Consolas"/>
-          <w:color w:val="A31515"/>
-          <w:sz w:val="19"/>
-          <w:szCs w:val="19"/>
-          <w14:ligatures w14:val="standardContextual"/>
-        </w:rPr>
-        <w:t>Index</w:t>
-      </w:r>
-      <w:r>
-        <w:rPr>
-          <w:rFonts w:ascii="Consolas" w:eastAsiaTheme="minorHAnsi" w:hAnsi="Consolas" w:cs="Consolas"/>
-          <w:color w:val="A31515"/>
-          <w:sz w:val="19"/>
-          <w:szCs w:val="19"/>
-          <w14:ligatures w14:val="standardContextual"/>
-        </w:rPr>
-        <w:t>"</w:t>
+        <w:t>"Index"</w:t>
       </w:r>
       <w:r>
         <w:rPr>
@@ -5738,27 +5913,7 @@
           <w:szCs w:val="19"/>
           <w14:ligatures w14:val="standardContextual"/>
         </w:rPr>
-        <w:t>"</w:t>
-      </w:r>
-      <w:r>
-        <w:rPr>
-          <w:rFonts w:ascii="Consolas" w:eastAsiaTheme="minorHAnsi" w:hAnsi="Consolas" w:cs="Consolas"/>
-          <w:color w:val="A31515"/>
-          <w:sz w:val="19"/>
-          <w:szCs w:val="19"/>
-          <w14:ligatures w14:val="standardContextual"/>
-        </w:rPr>
-        <w:t>Trash</w:t>
-      </w:r>
-      <w:r>
-        <w:rPr>
-          <w:rFonts w:ascii="Consolas" w:eastAsiaTheme="minorHAnsi" w:hAnsi="Consolas" w:cs="Consolas"/>
-          <w:color w:val="A31515"/>
-          <w:sz w:val="19"/>
-          <w:szCs w:val="19"/>
-          <w14:ligatures w14:val="standardContextual"/>
-        </w:rPr>
-        <w:t>"</w:t>
+        <w:t>"Trash"</w:t>
       </w:r>
       <w:r>
         <w:rPr>
@@ -6183,7 +6338,520 @@
           <w:szCs w:val="19"/>
           <w14:ligatures w14:val="standardContextual"/>
         </w:rPr>
-        <w:t xml:space="preserve">  </w:t>
+        <w:t xml:space="preserve">  &lt;</w:t>
+      </w:r>
+      <w:r>
+        <w:rPr>
+          <w:rFonts w:ascii="Consolas" w:eastAsiaTheme="minorHAnsi" w:hAnsi="Consolas" w:cs="Consolas"/>
+          <w:color w:val="800000"/>
+          <w:sz w:val="19"/>
+          <w:szCs w:val="19"/>
+          <w14:ligatures w14:val="standardContextual"/>
+        </w:rPr>
+        <w:t>div</w:t>
+      </w:r>
+      <w:r>
+        <w:rPr>
+          <w:rFonts w:ascii="Consolas" w:eastAsiaTheme="minorHAnsi" w:hAnsi="Consolas" w:cs="Consolas"/>
+          <w:color w:val="000000"/>
+          <w:sz w:val="19"/>
+          <w:szCs w:val="19"/>
+          <w14:ligatures w14:val="standardContextual"/>
+        </w:rPr>
+        <w:t xml:space="preserve"> </w:t>
+      </w:r>
+      <w:r>
+        <w:rPr>
+          <w:rFonts w:ascii="Consolas" w:eastAsiaTheme="minorHAnsi" w:hAnsi="Consolas" w:cs="Consolas"/>
+          <w:color w:val="FF0000"/>
+          <w:sz w:val="19"/>
+          <w:szCs w:val="19"/>
+          <w14:ligatures w14:val="standardContextual"/>
+        </w:rPr>
+        <w:t>class</w:t>
+      </w:r>
+      <w:r>
+        <w:rPr>
+          <w:rFonts w:ascii="Consolas" w:eastAsiaTheme="minorHAnsi" w:hAnsi="Consolas" w:cs="Consolas"/>
+          <w:color w:val="0000FF"/>
+          <w:sz w:val="19"/>
+          <w:szCs w:val="19"/>
+          <w14:ligatures w14:val="standardContextual"/>
+        </w:rPr>
+        <w:t>="row"&gt;</w:t>
+      </w:r>
+    </w:p>
+    <w:p>
+      <w:pPr>
+        <w:autoSpaceDE w:val="0"/>
+        <w:autoSpaceDN w:val="0"/>
+        <w:adjustRightInd w:val="0"/>
+        <w:rPr>
+          <w:rFonts w:ascii="Consolas" w:eastAsiaTheme="minorHAnsi" w:hAnsi="Consolas" w:cs="Consolas"/>
+          <w:color w:val="000000"/>
+          <w:sz w:val="19"/>
+          <w:szCs w:val="19"/>
+          <w14:ligatures w14:val="standardContextual"/>
+        </w:rPr>
+      </w:pPr>
+      <w:r>
+        <w:rPr>
+          <w:rFonts w:ascii="Consolas" w:eastAsiaTheme="minorHAnsi" w:hAnsi="Consolas" w:cs="Consolas"/>
+          <w:color w:val="0000FF"/>
+          <w:sz w:val="19"/>
+          <w:szCs w:val="19"/>
+          <w14:ligatures w14:val="standardContextual"/>
+        </w:rPr>
+        <w:t xml:space="preserve">    &lt;</w:t>
+      </w:r>
+      <w:r>
+        <w:rPr>
+          <w:rFonts w:ascii="Consolas" w:eastAsiaTheme="minorHAnsi" w:hAnsi="Consolas" w:cs="Consolas"/>
+          <w:color w:val="800000"/>
+          <w:sz w:val="19"/>
+          <w:szCs w:val="19"/>
+          <w14:ligatures w14:val="standardContextual"/>
+        </w:rPr>
+        <w:t>div</w:t>
+      </w:r>
+      <w:r>
+        <w:rPr>
+          <w:rFonts w:ascii="Consolas" w:eastAsiaTheme="minorHAnsi" w:hAnsi="Consolas" w:cs="Consolas"/>
+          <w:color w:val="000000"/>
+          <w:sz w:val="19"/>
+          <w:szCs w:val="19"/>
+          <w14:ligatures w14:val="standardContextual"/>
+        </w:rPr>
+        <w:t xml:space="preserve"> </w:t>
+      </w:r>
+      <w:r>
+        <w:rPr>
+          <w:rFonts w:ascii="Consolas" w:eastAsiaTheme="minorHAnsi" w:hAnsi="Consolas" w:cs="Consolas"/>
+          <w:color w:val="FF0000"/>
+          <w:sz w:val="19"/>
+          <w:szCs w:val="19"/>
+          <w14:ligatures w14:val="standardContextual"/>
+        </w:rPr>
+        <w:t>class</w:t>
+      </w:r>
+      <w:r>
+        <w:rPr>
+          <w:rFonts w:ascii="Consolas" w:eastAsiaTheme="minorHAnsi" w:hAnsi="Consolas" w:cs="Consolas"/>
+          <w:color w:val="0000FF"/>
+          <w:sz w:val="19"/>
+          <w:szCs w:val="19"/>
+          <w14:ligatures w14:val="standardContextual"/>
+        </w:rPr>
+        <w:t>="col-md-6"&gt;</w:t>
+      </w:r>
+    </w:p>
+    <w:p>
+      <w:pPr>
+        <w:autoSpaceDE w:val="0"/>
+        <w:autoSpaceDN w:val="0"/>
+        <w:adjustRightInd w:val="0"/>
+        <w:rPr>
+          <w:rFonts w:ascii="Consolas" w:eastAsiaTheme="minorHAnsi" w:hAnsi="Consolas" w:cs="Consolas"/>
+          <w:color w:val="000000"/>
+          <w:sz w:val="19"/>
+          <w:szCs w:val="19"/>
+          <w14:ligatures w14:val="standardContextual"/>
+        </w:rPr>
+      </w:pPr>
+      <w:r>
+        <w:rPr>
+          <w:rFonts w:ascii="Consolas" w:eastAsiaTheme="minorHAnsi" w:hAnsi="Consolas" w:cs="Consolas"/>
+          <w:color w:val="0000FF"/>
+          <w:sz w:val="19"/>
+          <w:szCs w:val="19"/>
+          <w14:ligatures w14:val="standardContextual"/>
+        </w:rPr>
+        <w:t xml:space="preserve">      &lt;</w:t>
+      </w:r>
+      <w:r>
+        <w:rPr>
+          <w:rFonts w:ascii="Consolas" w:eastAsiaTheme="minorHAnsi" w:hAnsi="Consolas" w:cs="Consolas"/>
+          <w:color w:val="800000"/>
+          <w:sz w:val="19"/>
+          <w:szCs w:val="19"/>
+          <w14:ligatures w14:val="standardContextual"/>
+        </w:rPr>
+        <w:t>strong</w:t>
+      </w:r>
+      <w:r>
+        <w:rPr>
+          <w:rFonts w:ascii="Consolas" w:eastAsiaTheme="minorHAnsi" w:hAnsi="Consolas" w:cs="Consolas"/>
+          <w:color w:val="000000"/>
+          <w:sz w:val="19"/>
+          <w:szCs w:val="19"/>
+          <w14:ligatures w14:val="standardContextual"/>
+        </w:rPr>
+        <w:t xml:space="preserve"> </w:t>
+      </w:r>
+      <w:r>
+        <w:rPr>
+          <w:rFonts w:ascii="Consolas" w:eastAsiaTheme="minorHAnsi" w:hAnsi="Consolas" w:cs="Consolas"/>
+          <w:color w:val="FF0000"/>
+          <w:sz w:val="19"/>
+          <w:szCs w:val="19"/>
+          <w14:ligatures w14:val="standardContextual"/>
+        </w:rPr>
+        <w:t>class</w:t>
+      </w:r>
+      <w:r>
+        <w:rPr>
+          <w:rFonts w:ascii="Consolas" w:eastAsiaTheme="minorHAnsi" w:hAnsi="Consolas" w:cs="Consolas"/>
+          <w:color w:val="0000FF"/>
+          <w:sz w:val="19"/>
+          <w:szCs w:val="19"/>
+          <w14:ligatures w14:val="standardContextual"/>
+        </w:rPr>
+        <w:t>="text-danger"&gt;</w:t>
+      </w:r>
+      <w:r>
+        <w:rPr>
+          <w:rFonts w:ascii="Consolas" w:eastAsiaTheme="minorHAnsi" w:hAnsi="Consolas" w:cs="Consolas"/>
+          <w:color w:val="000000"/>
+          <w:sz w:val="19"/>
+          <w:szCs w:val="19"/>
+          <w14:ligatures w14:val="standardContextual"/>
+        </w:rPr>
+        <w:t>BẠN CÓ CHẮC CHẮN XÓA MỤC NÀY?</w:t>
+      </w:r>
+      <w:r>
+        <w:rPr>
+          <w:rFonts w:ascii="Consolas" w:eastAsiaTheme="minorHAnsi" w:hAnsi="Consolas" w:cs="Consolas"/>
+          <w:color w:val="0000FF"/>
+          <w:sz w:val="19"/>
+          <w:szCs w:val="19"/>
+          <w14:ligatures w14:val="standardContextual"/>
+        </w:rPr>
+        <w:t>&lt;/</w:t>
+      </w:r>
+      <w:r>
+        <w:rPr>
+          <w:rFonts w:ascii="Consolas" w:eastAsiaTheme="minorHAnsi" w:hAnsi="Consolas" w:cs="Consolas"/>
+          <w:color w:val="800000"/>
+          <w:sz w:val="19"/>
+          <w:szCs w:val="19"/>
+          <w14:ligatures w14:val="standardContextual"/>
+        </w:rPr>
+        <w:t>strong</w:t>
+      </w:r>
+      <w:r>
+        <w:rPr>
+          <w:rFonts w:ascii="Consolas" w:eastAsiaTheme="minorHAnsi" w:hAnsi="Consolas" w:cs="Consolas"/>
+          <w:color w:val="0000FF"/>
+          <w:sz w:val="19"/>
+          <w:szCs w:val="19"/>
+          <w14:ligatures w14:val="standardContextual"/>
+        </w:rPr>
+        <w:t>&gt;</w:t>
+      </w:r>
+    </w:p>
+    <w:p>
+      <w:pPr>
+        <w:autoSpaceDE w:val="0"/>
+        <w:autoSpaceDN w:val="0"/>
+        <w:adjustRightInd w:val="0"/>
+        <w:rPr>
+          <w:rFonts w:ascii="Consolas" w:eastAsiaTheme="minorHAnsi" w:hAnsi="Consolas" w:cs="Consolas"/>
+          <w:color w:val="000000"/>
+          <w:sz w:val="19"/>
+          <w:szCs w:val="19"/>
+          <w14:ligatures w14:val="standardContextual"/>
+        </w:rPr>
+      </w:pPr>
+      <w:r>
+        <w:rPr>
+          <w:rFonts w:ascii="Consolas" w:eastAsiaTheme="minorHAnsi" w:hAnsi="Consolas" w:cs="Consolas"/>
+          <w:color w:val="0000FF"/>
+          <w:sz w:val="19"/>
+          <w:szCs w:val="19"/>
+          <w14:ligatures w14:val="standardContextual"/>
+        </w:rPr>
+        <w:t xml:space="preserve">    &lt;/</w:t>
+      </w:r>
+      <w:r>
+        <w:rPr>
+          <w:rFonts w:ascii="Consolas" w:eastAsiaTheme="minorHAnsi" w:hAnsi="Consolas" w:cs="Consolas"/>
+          <w:color w:val="800000"/>
+          <w:sz w:val="19"/>
+          <w:szCs w:val="19"/>
+          <w14:ligatures w14:val="standardContextual"/>
+        </w:rPr>
+        <w:t>div</w:t>
+      </w:r>
+      <w:r>
+        <w:rPr>
+          <w:rFonts w:ascii="Consolas" w:eastAsiaTheme="minorHAnsi" w:hAnsi="Consolas" w:cs="Consolas"/>
+          <w:color w:val="0000FF"/>
+          <w:sz w:val="19"/>
+          <w:szCs w:val="19"/>
+          <w14:ligatures w14:val="standardContextual"/>
+        </w:rPr>
+        <w:t>&gt;</w:t>
+      </w:r>
+    </w:p>
+    <w:p>
+      <w:pPr>
+        <w:autoSpaceDE w:val="0"/>
+        <w:autoSpaceDN w:val="0"/>
+        <w:adjustRightInd w:val="0"/>
+        <w:rPr>
+          <w:rFonts w:ascii="Consolas" w:eastAsiaTheme="minorHAnsi" w:hAnsi="Consolas" w:cs="Consolas"/>
+          <w:color w:val="000000"/>
+          <w:sz w:val="19"/>
+          <w:szCs w:val="19"/>
+          <w14:ligatures w14:val="standardContextual"/>
+        </w:rPr>
+      </w:pPr>
+      <w:r>
+        <w:rPr>
+          <w:rFonts w:ascii="Consolas" w:eastAsiaTheme="minorHAnsi" w:hAnsi="Consolas" w:cs="Consolas"/>
+          <w:color w:val="0000FF"/>
+          <w:sz w:val="19"/>
+          <w:szCs w:val="19"/>
+          <w14:ligatures w14:val="standardContextual"/>
+        </w:rPr>
+        <w:t xml:space="preserve">    &lt;</w:t>
+      </w:r>
+      <w:r>
+        <w:rPr>
+          <w:rFonts w:ascii="Consolas" w:eastAsiaTheme="minorHAnsi" w:hAnsi="Consolas" w:cs="Consolas"/>
+          <w:color w:val="800000"/>
+          <w:sz w:val="19"/>
+          <w:szCs w:val="19"/>
+          <w14:ligatures w14:val="standardContextual"/>
+        </w:rPr>
+        <w:t>div</w:t>
+      </w:r>
+      <w:r>
+        <w:rPr>
+          <w:rFonts w:ascii="Consolas" w:eastAsiaTheme="minorHAnsi" w:hAnsi="Consolas" w:cs="Consolas"/>
+          <w:color w:val="000000"/>
+          <w:sz w:val="19"/>
+          <w:szCs w:val="19"/>
+          <w14:ligatures w14:val="standardContextual"/>
+        </w:rPr>
+        <w:t xml:space="preserve"> </w:t>
+      </w:r>
+      <w:r>
+        <w:rPr>
+          <w:rFonts w:ascii="Consolas" w:eastAsiaTheme="minorHAnsi" w:hAnsi="Consolas" w:cs="Consolas"/>
+          <w:color w:val="FF0000"/>
+          <w:sz w:val="19"/>
+          <w:szCs w:val="19"/>
+          <w14:ligatures w14:val="standardContextual"/>
+        </w:rPr>
+        <w:t>class</w:t>
+      </w:r>
+      <w:r>
+        <w:rPr>
+          <w:rFonts w:ascii="Consolas" w:eastAsiaTheme="minorHAnsi" w:hAnsi="Consolas" w:cs="Consolas"/>
+          <w:color w:val="0000FF"/>
+          <w:sz w:val="19"/>
+          <w:szCs w:val="19"/>
+          <w14:ligatures w14:val="standardContextual"/>
+        </w:rPr>
+        <w:t>="col-md-6 text-right"&gt;</w:t>
+      </w:r>
+    </w:p>
+    <w:p>
+      <w:pPr>
+        <w:autoSpaceDE w:val="0"/>
+        <w:autoSpaceDN w:val="0"/>
+        <w:adjustRightInd w:val="0"/>
+        <w:ind w:left="1560" w:hanging="1560"/>
+        <w:rPr>
+          <w:rFonts w:ascii="Consolas" w:eastAsiaTheme="minorHAnsi" w:hAnsi="Consolas" w:cs="Consolas"/>
+          <w:color w:val="000000"/>
+          <w:sz w:val="19"/>
+          <w:szCs w:val="19"/>
+          <w14:ligatures w14:val="standardContextual"/>
+        </w:rPr>
+      </w:pPr>
+      <w:r>
+        <w:rPr>
+          <w:rFonts w:ascii="Consolas" w:eastAsiaTheme="minorHAnsi" w:hAnsi="Consolas" w:cs="Consolas"/>
+          <w:color w:val="0000FF"/>
+          <w:sz w:val="19"/>
+          <w:szCs w:val="19"/>
+          <w14:ligatures w14:val="standardContextual"/>
+        </w:rPr>
+        <w:t xml:space="preserve">      &lt;</w:t>
+      </w:r>
+      <w:r>
+        <w:rPr>
+          <w:rFonts w:ascii="Consolas" w:eastAsiaTheme="minorHAnsi" w:hAnsi="Consolas" w:cs="Consolas"/>
+          <w:color w:val="800000"/>
+          <w:sz w:val="19"/>
+          <w:szCs w:val="19"/>
+          <w14:ligatures w14:val="standardContextual"/>
+        </w:rPr>
+        <w:t>a</w:t>
+      </w:r>
+      <w:r>
+        <w:rPr>
+          <w:rFonts w:ascii="Consolas" w:eastAsiaTheme="minorHAnsi" w:hAnsi="Consolas" w:cs="Consolas"/>
+          <w:color w:val="000000"/>
+          <w:sz w:val="19"/>
+          <w:szCs w:val="19"/>
+          <w14:ligatures w14:val="standardContextual"/>
+        </w:rPr>
+        <w:t xml:space="preserve"> </w:t>
+      </w:r>
+      <w:r>
+        <w:rPr>
+          <w:rFonts w:ascii="Consolas" w:eastAsiaTheme="minorHAnsi" w:hAnsi="Consolas" w:cs="Consolas"/>
+          <w:color w:val="FF0000"/>
+          <w:sz w:val="19"/>
+          <w:szCs w:val="19"/>
+          <w14:ligatures w14:val="standardContextual"/>
+        </w:rPr>
+        <w:t>href</w:t>
+      </w:r>
+      <w:r>
+        <w:rPr>
+          <w:rFonts w:ascii="Consolas" w:eastAsiaTheme="minorHAnsi" w:hAnsi="Consolas" w:cs="Consolas"/>
+          <w:color w:val="0000FF"/>
+          <w:sz w:val="19"/>
+          <w:szCs w:val="19"/>
+          <w14:ligatures w14:val="standardContextual"/>
+        </w:rPr>
+        <w:t>="</w:t>
+      </w:r>
+      <w:r>
+        <w:rPr>
+          <w:rFonts w:ascii="Consolas" w:eastAsiaTheme="minorHAnsi" w:hAnsi="Consolas" w:cs="Consolas"/>
+          <w:color w:val="000000"/>
+          <w:sz w:val="19"/>
+          <w:szCs w:val="19"/>
+          <w:highlight w:val="yellow"/>
+          <w14:ligatures w14:val="standardContextual"/>
+        </w:rPr>
+        <w:t>@</w:t>
+      </w:r>
+      <w:r>
+        <w:rPr>
+          <w:rFonts w:ascii="Consolas" w:eastAsiaTheme="minorHAnsi" w:hAnsi="Consolas" w:cs="Consolas"/>
+          <w:color w:val="000000"/>
+          <w:sz w:val="19"/>
+          <w:szCs w:val="19"/>
+          <w14:ligatures w14:val="standardContextual"/>
+        </w:rPr>
+        <w:t>Url.Action(</w:t>
+      </w:r>
+      <w:r>
+        <w:rPr>
+          <w:rFonts w:ascii="Consolas" w:eastAsiaTheme="minorHAnsi" w:hAnsi="Consolas" w:cs="Consolas"/>
+          <w:color w:val="A31515"/>
+          <w:sz w:val="19"/>
+          <w:szCs w:val="19"/>
+          <w14:ligatures w14:val="standardContextual"/>
+        </w:rPr>
+        <w:t>"</w:t>
+      </w:r>
+      <w:r>
+        <w:rPr>
+          <w:rFonts w:ascii="Consolas" w:eastAsiaTheme="minorHAnsi" w:hAnsi="Consolas" w:cs="Consolas"/>
+          <w:color w:val="A31515"/>
+          <w:sz w:val="19"/>
+          <w:szCs w:val="19"/>
+          <w:highlight w:val="yellow"/>
+          <w14:ligatures w14:val="standardContextual"/>
+        </w:rPr>
+        <w:t>Index</w:t>
+      </w:r>
+      <w:r>
+        <w:rPr>
+          <w:rFonts w:ascii="Consolas" w:eastAsiaTheme="minorHAnsi" w:hAnsi="Consolas" w:cs="Consolas"/>
+          <w:color w:val="A31515"/>
+          <w:sz w:val="19"/>
+          <w:szCs w:val="19"/>
+          <w14:ligatures w14:val="standardContextual"/>
+        </w:rPr>
+        <w:t>"</w:t>
+      </w:r>
+      <w:r>
+        <w:rPr>
+          <w:rFonts w:ascii="Consolas" w:eastAsiaTheme="minorHAnsi" w:hAnsi="Consolas" w:cs="Consolas"/>
+          <w:color w:val="000000"/>
+          <w:sz w:val="19"/>
+          <w:szCs w:val="19"/>
+          <w14:ligatures w14:val="standardContextual"/>
+        </w:rPr>
+        <w:t>,</w:t>
+      </w:r>
+      <w:r>
+        <w:rPr>
+          <w:rFonts w:ascii="Consolas" w:eastAsiaTheme="minorHAnsi" w:hAnsi="Consolas" w:cs="Consolas"/>
+          <w:color w:val="A31515"/>
+          <w:sz w:val="19"/>
+          <w:szCs w:val="19"/>
+          <w14:ligatures w14:val="standardContextual"/>
+        </w:rPr>
+        <w:t>"Category"</w:t>
+      </w:r>
+      <w:r>
+        <w:rPr>
+          <w:rFonts w:ascii="Consolas" w:eastAsiaTheme="minorHAnsi" w:hAnsi="Consolas" w:cs="Consolas"/>
+          <w:color w:val="000000"/>
+          <w:sz w:val="19"/>
+          <w:szCs w:val="19"/>
+          <w14:ligatures w14:val="standardContextual"/>
+        </w:rPr>
+        <w:t>)</w:t>
+      </w:r>
+      <w:r>
+        <w:rPr>
+          <w:rFonts w:ascii="Consolas" w:eastAsiaTheme="minorHAnsi" w:hAnsi="Consolas" w:cs="Consolas"/>
+          <w:color w:val="0000FF"/>
+          <w:sz w:val="19"/>
+          <w:szCs w:val="19"/>
+          <w14:ligatures w14:val="standardContextual"/>
+        </w:rPr>
+        <w:t>"</w:t>
+      </w:r>
+      <w:r>
+        <w:rPr>
+          <w:rFonts w:ascii="Consolas" w:eastAsiaTheme="minorHAnsi" w:hAnsi="Consolas" w:cs="Consolas"/>
+          <w:color w:val="000000"/>
+          <w:sz w:val="19"/>
+          <w:szCs w:val="19"/>
+          <w14:ligatures w14:val="standardContextual"/>
+        </w:rPr>
+        <w:t xml:space="preserve"> </w:t>
+      </w:r>
+      <w:r>
+        <w:rPr>
+          <w:rFonts w:ascii="Consolas" w:eastAsiaTheme="minorHAnsi" w:hAnsi="Consolas" w:cs="Consolas"/>
+          <w:color w:val="FF0000"/>
+          <w:sz w:val="19"/>
+          <w:szCs w:val="19"/>
+          <w14:ligatures w14:val="standardContextual"/>
+        </w:rPr>
+        <w:t>class</w:t>
+      </w:r>
+      <w:r>
+        <w:rPr>
+          <w:rFonts w:ascii="Consolas" w:eastAsiaTheme="minorHAnsi" w:hAnsi="Consolas" w:cs="Consolas"/>
+          <w:color w:val="0000FF"/>
+          <w:sz w:val="19"/>
+          <w:szCs w:val="19"/>
+          <w14:ligatures w14:val="standardContextual"/>
+        </w:rPr>
+        <w:t>="btn-sm btn-info"&gt;</w:t>
+      </w:r>
+      <w:r>
+        <w:rPr>
+          <w:rFonts w:ascii="Consolas" w:eastAsiaTheme="minorHAnsi" w:hAnsi="Consolas" w:cs="Consolas"/>
+          <w:color w:val="000000"/>
+          <w:sz w:val="19"/>
+          <w:szCs w:val="19"/>
+          <w14:ligatures w14:val="standardContextual"/>
+        </w:rPr>
+        <w:t xml:space="preserve"> </w:t>
       </w:r>
       <w:r>
         <w:rPr>
@@ -6203,219 +6871,135 @@
           <w:szCs w:val="19"/>
           <w14:ligatures w14:val="standardContextual"/>
         </w:rPr>
+        <w:t>i</w:t>
+      </w:r>
+      <w:r>
+        <w:rPr>
+          <w:rFonts w:ascii="Consolas" w:eastAsiaTheme="minorHAnsi" w:hAnsi="Consolas" w:cs="Consolas"/>
+          <w:color w:val="000000"/>
+          <w:sz w:val="19"/>
+          <w:szCs w:val="19"/>
+          <w14:ligatures w14:val="standardContextual"/>
+        </w:rPr>
+        <w:t xml:space="preserve"> </w:t>
+      </w:r>
+      <w:r>
+        <w:rPr>
+          <w:rFonts w:ascii="Consolas" w:eastAsiaTheme="minorHAnsi" w:hAnsi="Consolas" w:cs="Consolas"/>
+          <w:color w:val="FF0000"/>
+          <w:sz w:val="19"/>
+          <w:szCs w:val="19"/>
+          <w14:ligatures w14:val="standardContextual"/>
+        </w:rPr>
+        <w:t>class</w:t>
+      </w:r>
+      <w:r>
+        <w:rPr>
+          <w:rFonts w:ascii="Consolas" w:eastAsiaTheme="minorHAnsi" w:hAnsi="Consolas" w:cs="Consolas"/>
+          <w:color w:val="0000FF"/>
+          <w:sz w:val="19"/>
+          <w:szCs w:val="19"/>
+          <w14:ligatures w14:val="standardContextual"/>
+        </w:rPr>
+        <w:t>="fa fa-long-arrow-alt-left"&gt;&lt;/</w:t>
+      </w:r>
+      <w:r>
+        <w:rPr>
+          <w:rFonts w:ascii="Consolas" w:eastAsiaTheme="minorHAnsi" w:hAnsi="Consolas" w:cs="Consolas"/>
+          <w:color w:val="800000"/>
+          <w:sz w:val="19"/>
+          <w:szCs w:val="19"/>
+          <w14:ligatures w14:val="standardContextual"/>
+        </w:rPr>
+        <w:t>i</w:t>
+      </w:r>
+      <w:r>
+        <w:rPr>
+          <w:rFonts w:ascii="Consolas" w:eastAsiaTheme="minorHAnsi" w:hAnsi="Consolas" w:cs="Consolas"/>
+          <w:color w:val="0000FF"/>
+          <w:sz w:val="19"/>
+          <w:szCs w:val="19"/>
+          <w14:ligatures w14:val="standardContextual"/>
+        </w:rPr>
+        <w:t>&gt;</w:t>
+      </w:r>
+      <w:r>
+        <w:rPr>
+          <w:rFonts w:ascii="Consolas" w:eastAsiaTheme="minorHAnsi" w:hAnsi="Consolas" w:cs="Consolas"/>
+          <w:color w:val="000000"/>
+          <w:sz w:val="19"/>
+          <w:szCs w:val="19"/>
+          <w14:ligatures w14:val="standardContextual"/>
+        </w:rPr>
+        <w:t xml:space="preserve"> Quay lại</w:t>
+      </w:r>
+      <w:r>
+        <w:rPr>
+          <w:rFonts w:ascii="Consolas" w:eastAsiaTheme="minorHAnsi" w:hAnsi="Consolas" w:cs="Consolas"/>
+          <w:color w:val="0000FF"/>
+          <w:sz w:val="19"/>
+          <w:szCs w:val="19"/>
+          <w14:ligatures w14:val="standardContextual"/>
+        </w:rPr>
+        <w:t>&lt;/</w:t>
+      </w:r>
+      <w:r>
+        <w:rPr>
+          <w:rFonts w:ascii="Consolas" w:eastAsiaTheme="minorHAnsi" w:hAnsi="Consolas" w:cs="Consolas"/>
+          <w:color w:val="800000"/>
+          <w:sz w:val="19"/>
+          <w:szCs w:val="19"/>
+          <w14:ligatures w14:val="standardContextual"/>
+        </w:rPr>
+        <w:t>a</w:t>
+      </w:r>
+      <w:r>
+        <w:rPr>
+          <w:rFonts w:ascii="Consolas" w:eastAsiaTheme="minorHAnsi" w:hAnsi="Consolas" w:cs="Consolas"/>
+          <w:color w:val="0000FF"/>
+          <w:sz w:val="19"/>
+          <w:szCs w:val="19"/>
+          <w14:ligatures w14:val="standardContextual"/>
+        </w:rPr>
+        <w:t>&gt;</w:t>
+      </w:r>
+    </w:p>
+    <w:p>
+      <w:pPr>
+        <w:autoSpaceDE w:val="0"/>
+        <w:autoSpaceDN w:val="0"/>
+        <w:adjustRightInd w:val="0"/>
+        <w:rPr>
+          <w:rFonts w:ascii="Consolas" w:eastAsiaTheme="minorHAnsi" w:hAnsi="Consolas" w:cs="Consolas"/>
+          <w:color w:val="000000"/>
+          <w:sz w:val="19"/>
+          <w:szCs w:val="19"/>
+          <w14:ligatures w14:val="standardContextual"/>
+        </w:rPr>
+      </w:pPr>
+      <w:r>
+        <w:rPr>
+          <w:rFonts w:ascii="Consolas" w:eastAsiaTheme="minorHAnsi" w:hAnsi="Consolas" w:cs="Consolas"/>
+          <w:color w:val="0000FF"/>
+          <w:sz w:val="19"/>
+          <w:szCs w:val="19"/>
+          <w14:ligatures w14:val="standardContextual"/>
+        </w:rPr>
+        <w:t xml:space="preserve">    &lt;/</w:t>
+      </w:r>
+      <w:r>
+        <w:rPr>
+          <w:rFonts w:ascii="Consolas" w:eastAsiaTheme="minorHAnsi" w:hAnsi="Consolas" w:cs="Consolas"/>
+          <w:color w:val="800000"/>
+          <w:sz w:val="19"/>
+          <w:szCs w:val="19"/>
+          <w14:ligatures w14:val="standardContextual"/>
+        </w:rPr>
         <w:t>div</w:t>
       </w:r>
       <w:r>
         <w:rPr>
           <w:rFonts w:ascii="Consolas" w:eastAsiaTheme="minorHAnsi" w:hAnsi="Consolas" w:cs="Consolas"/>
-          <w:color w:val="000000"/>
-          <w:sz w:val="19"/>
-          <w:szCs w:val="19"/>
-          <w14:ligatures w14:val="standardContextual"/>
-        </w:rPr>
-        <w:t xml:space="preserve"> </w:t>
-      </w:r>
-      <w:r>
-        <w:rPr>
-          <w:rFonts w:ascii="Consolas" w:eastAsiaTheme="minorHAnsi" w:hAnsi="Consolas" w:cs="Consolas"/>
-          <w:color w:val="FF0000"/>
-          <w:sz w:val="19"/>
-          <w:szCs w:val="19"/>
-          <w14:ligatures w14:val="standardContextual"/>
-        </w:rPr>
-        <w:t>class</w:t>
-      </w:r>
-      <w:r>
-        <w:rPr>
-          <w:rFonts w:ascii="Consolas" w:eastAsiaTheme="minorHAnsi" w:hAnsi="Consolas" w:cs="Consolas"/>
-          <w:color w:val="0000FF"/>
-          <w:sz w:val="19"/>
-          <w:szCs w:val="19"/>
-          <w14:ligatures w14:val="standardContextual"/>
-        </w:rPr>
-        <w:t>="row"&gt;</w:t>
-      </w:r>
-    </w:p>
-    <w:p>
-      <w:pPr>
-        <w:autoSpaceDE w:val="0"/>
-        <w:autoSpaceDN w:val="0"/>
-        <w:adjustRightInd w:val="0"/>
-        <w:rPr>
-          <w:rFonts w:ascii="Consolas" w:eastAsiaTheme="minorHAnsi" w:hAnsi="Consolas" w:cs="Consolas"/>
-          <w:color w:val="000000"/>
-          <w:sz w:val="19"/>
-          <w:szCs w:val="19"/>
-          <w14:ligatures w14:val="standardContextual"/>
-        </w:rPr>
-      </w:pPr>
-      <w:r>
-        <w:rPr>
-          <w:rFonts w:ascii="Consolas" w:eastAsiaTheme="minorHAnsi" w:hAnsi="Consolas" w:cs="Consolas"/>
-          <w:color w:val="0000FF"/>
-          <w:sz w:val="19"/>
-          <w:szCs w:val="19"/>
-          <w14:ligatures w14:val="standardContextual"/>
-        </w:rPr>
-        <w:t xml:space="preserve">    </w:t>
-      </w:r>
-      <w:r>
-        <w:rPr>
-          <w:rFonts w:ascii="Consolas" w:eastAsiaTheme="minorHAnsi" w:hAnsi="Consolas" w:cs="Consolas"/>
-          <w:color w:val="0000FF"/>
-          <w:sz w:val="19"/>
-          <w:szCs w:val="19"/>
-          <w14:ligatures w14:val="standardContextual"/>
-        </w:rPr>
-        <w:t>&lt;</w:t>
-      </w:r>
-      <w:r>
-        <w:rPr>
-          <w:rFonts w:ascii="Consolas" w:eastAsiaTheme="minorHAnsi" w:hAnsi="Consolas" w:cs="Consolas"/>
-          <w:color w:val="800000"/>
-          <w:sz w:val="19"/>
-          <w:szCs w:val="19"/>
-          <w14:ligatures w14:val="standardContextual"/>
-        </w:rPr>
-        <w:t>div</w:t>
-      </w:r>
-      <w:r>
-        <w:rPr>
-          <w:rFonts w:ascii="Consolas" w:eastAsiaTheme="minorHAnsi" w:hAnsi="Consolas" w:cs="Consolas"/>
-          <w:color w:val="000000"/>
-          <w:sz w:val="19"/>
-          <w:szCs w:val="19"/>
-          <w14:ligatures w14:val="standardContextual"/>
-        </w:rPr>
-        <w:t xml:space="preserve"> </w:t>
-      </w:r>
-      <w:r>
-        <w:rPr>
-          <w:rFonts w:ascii="Consolas" w:eastAsiaTheme="minorHAnsi" w:hAnsi="Consolas" w:cs="Consolas"/>
-          <w:color w:val="FF0000"/>
-          <w:sz w:val="19"/>
-          <w:szCs w:val="19"/>
-          <w14:ligatures w14:val="standardContextual"/>
-        </w:rPr>
-        <w:t>class</w:t>
-      </w:r>
-      <w:r>
-        <w:rPr>
-          <w:rFonts w:ascii="Consolas" w:eastAsiaTheme="minorHAnsi" w:hAnsi="Consolas" w:cs="Consolas"/>
-          <w:color w:val="0000FF"/>
-          <w:sz w:val="19"/>
-          <w:szCs w:val="19"/>
-          <w14:ligatures w14:val="standardContextual"/>
-        </w:rPr>
-        <w:t>="col-md-6"&gt;</w:t>
-      </w:r>
-    </w:p>
-    <w:p>
-      <w:pPr>
-        <w:autoSpaceDE w:val="0"/>
-        <w:autoSpaceDN w:val="0"/>
-        <w:adjustRightInd w:val="0"/>
-        <w:rPr>
-          <w:rFonts w:ascii="Consolas" w:eastAsiaTheme="minorHAnsi" w:hAnsi="Consolas" w:cs="Consolas"/>
-          <w:color w:val="000000"/>
-          <w:sz w:val="19"/>
-          <w:szCs w:val="19"/>
-          <w14:ligatures w14:val="standardContextual"/>
-        </w:rPr>
-      </w:pPr>
-      <w:r>
-        <w:rPr>
-          <w:rFonts w:ascii="Consolas" w:eastAsiaTheme="minorHAnsi" w:hAnsi="Consolas" w:cs="Consolas"/>
-          <w:color w:val="0000FF"/>
-          <w:sz w:val="19"/>
-          <w:szCs w:val="19"/>
-          <w14:ligatures w14:val="standardContextual"/>
-        </w:rPr>
-        <w:t xml:space="preserve">      </w:t>
-      </w:r>
-      <w:r>
-        <w:rPr>
-          <w:rFonts w:ascii="Consolas" w:eastAsiaTheme="minorHAnsi" w:hAnsi="Consolas" w:cs="Consolas"/>
-          <w:color w:val="0000FF"/>
-          <w:sz w:val="19"/>
-          <w:szCs w:val="19"/>
-          <w14:ligatures w14:val="standardContextual"/>
-        </w:rPr>
-        <w:t>&lt;</w:t>
-      </w:r>
-      <w:r>
-        <w:rPr>
-          <w:rFonts w:ascii="Consolas" w:eastAsiaTheme="minorHAnsi" w:hAnsi="Consolas" w:cs="Consolas"/>
-          <w:color w:val="800000"/>
-          <w:sz w:val="19"/>
-          <w:szCs w:val="19"/>
-          <w14:ligatures w14:val="standardContextual"/>
-        </w:rPr>
-        <w:t>strong</w:t>
-      </w:r>
-      <w:r>
-        <w:rPr>
-          <w:rFonts w:ascii="Consolas" w:eastAsiaTheme="minorHAnsi" w:hAnsi="Consolas" w:cs="Consolas"/>
-          <w:color w:val="000000"/>
-          <w:sz w:val="19"/>
-          <w:szCs w:val="19"/>
-          <w14:ligatures w14:val="standardContextual"/>
-        </w:rPr>
-        <w:t xml:space="preserve"> </w:t>
-      </w:r>
-      <w:r>
-        <w:rPr>
-          <w:rFonts w:ascii="Consolas" w:eastAsiaTheme="minorHAnsi" w:hAnsi="Consolas" w:cs="Consolas"/>
-          <w:color w:val="FF0000"/>
-          <w:sz w:val="19"/>
-          <w:szCs w:val="19"/>
-          <w14:ligatures w14:val="standardContextual"/>
-        </w:rPr>
-        <w:t>class</w:t>
-      </w:r>
-      <w:r>
-        <w:rPr>
-          <w:rFonts w:ascii="Consolas" w:eastAsiaTheme="minorHAnsi" w:hAnsi="Consolas" w:cs="Consolas"/>
-          <w:color w:val="0000FF"/>
-          <w:sz w:val="19"/>
-          <w:szCs w:val="19"/>
-          <w14:ligatures w14:val="standardContextual"/>
-        </w:rPr>
-        <w:t>="text-danger"&gt;</w:t>
-      </w:r>
-      <w:r>
-        <w:rPr>
-          <w:rFonts w:ascii="Consolas" w:eastAsiaTheme="minorHAnsi" w:hAnsi="Consolas" w:cs="Consolas"/>
-          <w:color w:val="000000"/>
-          <w:sz w:val="19"/>
-          <w:szCs w:val="19"/>
-          <w14:ligatures w14:val="standardContextual"/>
-        </w:rPr>
-        <w:t>BẠN CÓ CHẮC CHẮN XÓA MỤC NÀY?</w:t>
-      </w:r>
-      <w:r>
-        <w:rPr>
-          <w:rFonts w:ascii="Consolas" w:eastAsiaTheme="minorHAnsi" w:hAnsi="Consolas" w:cs="Consolas"/>
-          <w:color w:val="0000FF"/>
-          <w:sz w:val="19"/>
-          <w:szCs w:val="19"/>
-          <w14:ligatures w14:val="standardContextual"/>
-        </w:rPr>
-        <w:t>&lt;/</w:t>
-      </w:r>
-      <w:r>
-        <w:rPr>
-          <w:rFonts w:ascii="Consolas" w:eastAsiaTheme="minorHAnsi" w:hAnsi="Consolas" w:cs="Consolas"/>
-          <w:color w:val="800000"/>
-          <w:sz w:val="19"/>
-          <w:szCs w:val="19"/>
-          <w14:ligatures w14:val="standardContextual"/>
-        </w:rPr>
-        <w:t>strong</w:t>
-      </w:r>
-      <w:r>
-        <w:rPr>
-          <w:rFonts w:ascii="Consolas" w:eastAsiaTheme="minorHAnsi" w:hAnsi="Consolas" w:cs="Consolas"/>
           <w:color w:val="0000FF"/>
           <w:sz w:val="19"/>
           <w:szCs w:val="19"/>
@@ -6445,516 +7029,7 @@
           <w:szCs w:val="19"/>
           <w14:ligatures w14:val="standardContextual"/>
         </w:rPr>
-        <w:t xml:space="preserve">    </w:t>
-      </w:r>
-      <w:r>
-        <w:rPr>
-          <w:rFonts w:ascii="Consolas" w:eastAsiaTheme="minorHAnsi" w:hAnsi="Consolas" w:cs="Consolas"/>
-          <w:color w:val="0000FF"/>
-          <w:sz w:val="19"/>
-          <w:szCs w:val="19"/>
-          <w14:ligatures w14:val="standardContextual"/>
-        </w:rPr>
-        <w:t>&lt;/</w:t>
-      </w:r>
-      <w:r>
-        <w:rPr>
-          <w:rFonts w:ascii="Consolas" w:eastAsiaTheme="minorHAnsi" w:hAnsi="Consolas" w:cs="Consolas"/>
-          <w:color w:val="800000"/>
-          <w:sz w:val="19"/>
-          <w:szCs w:val="19"/>
-          <w14:ligatures w14:val="standardContextual"/>
-        </w:rPr>
-        <w:t>div</w:t>
-      </w:r>
-      <w:r>
-        <w:rPr>
-          <w:rFonts w:ascii="Consolas" w:eastAsiaTheme="minorHAnsi" w:hAnsi="Consolas" w:cs="Consolas"/>
-          <w:color w:val="0000FF"/>
-          <w:sz w:val="19"/>
-          <w:szCs w:val="19"/>
-          <w14:ligatures w14:val="standardContextual"/>
-        </w:rPr>
-        <w:t>&gt;</w:t>
-      </w:r>
-    </w:p>
-    <w:p>
-      <w:pPr>
-        <w:autoSpaceDE w:val="0"/>
-        <w:autoSpaceDN w:val="0"/>
-        <w:adjustRightInd w:val="0"/>
-        <w:rPr>
-          <w:rFonts w:ascii="Consolas" w:eastAsiaTheme="minorHAnsi" w:hAnsi="Consolas" w:cs="Consolas"/>
-          <w:color w:val="000000"/>
-          <w:sz w:val="19"/>
-          <w:szCs w:val="19"/>
-          <w14:ligatures w14:val="standardContextual"/>
-        </w:rPr>
-      </w:pPr>
-      <w:r>
-        <w:rPr>
-          <w:rFonts w:ascii="Consolas" w:eastAsiaTheme="minorHAnsi" w:hAnsi="Consolas" w:cs="Consolas"/>
-          <w:color w:val="0000FF"/>
-          <w:sz w:val="19"/>
-          <w:szCs w:val="19"/>
-          <w14:ligatures w14:val="standardContextual"/>
-        </w:rPr>
-        <w:t xml:space="preserve">    </w:t>
-      </w:r>
-      <w:r>
-        <w:rPr>
-          <w:rFonts w:ascii="Consolas" w:eastAsiaTheme="minorHAnsi" w:hAnsi="Consolas" w:cs="Consolas"/>
-          <w:color w:val="0000FF"/>
-          <w:sz w:val="19"/>
-          <w:szCs w:val="19"/>
-          <w14:ligatures w14:val="standardContextual"/>
-        </w:rPr>
-        <w:t>&lt;</w:t>
-      </w:r>
-      <w:r>
-        <w:rPr>
-          <w:rFonts w:ascii="Consolas" w:eastAsiaTheme="minorHAnsi" w:hAnsi="Consolas" w:cs="Consolas"/>
-          <w:color w:val="800000"/>
-          <w:sz w:val="19"/>
-          <w:szCs w:val="19"/>
-          <w14:ligatures w14:val="standardContextual"/>
-        </w:rPr>
-        <w:t>div</w:t>
-      </w:r>
-      <w:r>
-        <w:rPr>
-          <w:rFonts w:ascii="Consolas" w:eastAsiaTheme="minorHAnsi" w:hAnsi="Consolas" w:cs="Consolas"/>
-          <w:color w:val="000000"/>
-          <w:sz w:val="19"/>
-          <w:szCs w:val="19"/>
-          <w14:ligatures w14:val="standardContextual"/>
-        </w:rPr>
-        <w:t xml:space="preserve"> </w:t>
-      </w:r>
-      <w:r>
-        <w:rPr>
-          <w:rFonts w:ascii="Consolas" w:eastAsiaTheme="minorHAnsi" w:hAnsi="Consolas" w:cs="Consolas"/>
-          <w:color w:val="FF0000"/>
-          <w:sz w:val="19"/>
-          <w:szCs w:val="19"/>
-          <w14:ligatures w14:val="standardContextual"/>
-        </w:rPr>
-        <w:t>class</w:t>
-      </w:r>
-      <w:r>
-        <w:rPr>
-          <w:rFonts w:ascii="Consolas" w:eastAsiaTheme="minorHAnsi" w:hAnsi="Consolas" w:cs="Consolas"/>
-          <w:color w:val="0000FF"/>
-          <w:sz w:val="19"/>
-          <w:szCs w:val="19"/>
-          <w14:ligatures w14:val="standardContextual"/>
-        </w:rPr>
-        <w:t>="col-md-6 text-right"&gt;</w:t>
-      </w:r>
-    </w:p>
-    <w:p>
-      <w:pPr>
-        <w:autoSpaceDE w:val="0"/>
-        <w:autoSpaceDN w:val="0"/>
-        <w:adjustRightInd w:val="0"/>
-        <w:ind w:left="1560" w:hanging="1560"/>
-        <w:rPr>
-          <w:rFonts w:ascii="Consolas" w:eastAsiaTheme="minorHAnsi" w:hAnsi="Consolas" w:cs="Consolas"/>
-          <w:color w:val="000000"/>
-          <w:sz w:val="19"/>
-          <w:szCs w:val="19"/>
-          <w14:ligatures w14:val="standardContextual"/>
-        </w:rPr>
-      </w:pPr>
-      <w:r>
-        <w:rPr>
-          <w:rFonts w:ascii="Consolas" w:eastAsiaTheme="minorHAnsi" w:hAnsi="Consolas" w:cs="Consolas"/>
-          <w:color w:val="0000FF"/>
-          <w:sz w:val="19"/>
-          <w:szCs w:val="19"/>
-          <w14:ligatures w14:val="standardContextual"/>
-        </w:rPr>
-        <w:t xml:space="preserve">      </w:t>
-      </w:r>
-      <w:r>
-        <w:rPr>
-          <w:rFonts w:ascii="Consolas" w:eastAsiaTheme="minorHAnsi" w:hAnsi="Consolas" w:cs="Consolas"/>
-          <w:color w:val="0000FF"/>
-          <w:sz w:val="19"/>
-          <w:szCs w:val="19"/>
-          <w14:ligatures w14:val="standardContextual"/>
-        </w:rPr>
-        <w:t>&lt;</w:t>
-      </w:r>
-      <w:r>
-        <w:rPr>
-          <w:rFonts w:ascii="Consolas" w:eastAsiaTheme="minorHAnsi" w:hAnsi="Consolas" w:cs="Consolas"/>
-          <w:color w:val="800000"/>
-          <w:sz w:val="19"/>
-          <w:szCs w:val="19"/>
-          <w14:ligatures w14:val="standardContextual"/>
-        </w:rPr>
-        <w:t>a</w:t>
-      </w:r>
-      <w:r>
-        <w:rPr>
-          <w:rFonts w:ascii="Consolas" w:eastAsiaTheme="minorHAnsi" w:hAnsi="Consolas" w:cs="Consolas"/>
-          <w:color w:val="000000"/>
-          <w:sz w:val="19"/>
-          <w:szCs w:val="19"/>
-          <w14:ligatures w14:val="standardContextual"/>
-        </w:rPr>
-        <w:t xml:space="preserve"> </w:t>
-      </w:r>
-      <w:r>
-        <w:rPr>
-          <w:rFonts w:ascii="Consolas" w:eastAsiaTheme="minorHAnsi" w:hAnsi="Consolas" w:cs="Consolas"/>
-          <w:color w:val="FF0000"/>
-          <w:sz w:val="19"/>
-          <w:szCs w:val="19"/>
-          <w14:ligatures w14:val="standardContextual"/>
-        </w:rPr>
-        <w:t>href</w:t>
-      </w:r>
-      <w:r>
-        <w:rPr>
-          <w:rFonts w:ascii="Consolas" w:eastAsiaTheme="minorHAnsi" w:hAnsi="Consolas" w:cs="Consolas"/>
-          <w:color w:val="0000FF"/>
-          <w:sz w:val="19"/>
-          <w:szCs w:val="19"/>
-          <w14:ligatures w14:val="standardContextual"/>
-        </w:rPr>
-        <w:t>="</w:t>
-      </w:r>
-      <w:r>
-        <w:rPr>
-          <w:rFonts w:ascii="Consolas" w:eastAsiaTheme="minorHAnsi" w:hAnsi="Consolas" w:cs="Consolas"/>
-          <w:color w:val="000000"/>
-          <w:sz w:val="19"/>
-          <w:szCs w:val="19"/>
-          <w:highlight w:val="yellow"/>
-          <w14:ligatures w14:val="standardContextual"/>
-        </w:rPr>
-        <w:t>@</w:t>
-      </w:r>
-      <w:r>
-        <w:rPr>
-          <w:rFonts w:ascii="Consolas" w:eastAsiaTheme="minorHAnsi" w:hAnsi="Consolas" w:cs="Consolas"/>
-          <w:color w:val="000000"/>
-          <w:sz w:val="19"/>
-          <w:szCs w:val="19"/>
-          <w14:ligatures w14:val="standardContextual"/>
-        </w:rPr>
-        <w:t>Url.Action(</w:t>
-      </w:r>
-      <w:r>
-        <w:rPr>
-          <w:rFonts w:ascii="Consolas" w:eastAsiaTheme="minorHAnsi" w:hAnsi="Consolas" w:cs="Consolas"/>
-          <w:color w:val="A31515"/>
-          <w:sz w:val="19"/>
-          <w:szCs w:val="19"/>
-          <w14:ligatures w14:val="standardContextual"/>
-        </w:rPr>
-        <w:t>"</w:t>
-      </w:r>
-      <w:r>
-        <w:rPr>
-          <w:rFonts w:ascii="Consolas" w:eastAsiaTheme="minorHAnsi" w:hAnsi="Consolas" w:cs="Consolas"/>
-          <w:color w:val="A31515"/>
-          <w:sz w:val="19"/>
-          <w:szCs w:val="19"/>
-          <w:highlight w:val="yellow"/>
-          <w14:ligatures w14:val="standardContextual"/>
-        </w:rPr>
-        <w:t>Index</w:t>
-      </w:r>
-      <w:r>
-        <w:rPr>
-          <w:rFonts w:ascii="Consolas" w:eastAsiaTheme="minorHAnsi" w:hAnsi="Consolas" w:cs="Consolas"/>
-          <w:color w:val="A31515"/>
-          <w:sz w:val="19"/>
-          <w:szCs w:val="19"/>
-          <w14:ligatures w14:val="standardContextual"/>
-        </w:rPr>
-        <w:t>"</w:t>
-      </w:r>
-      <w:r>
-        <w:rPr>
-          <w:rFonts w:ascii="Consolas" w:eastAsiaTheme="minorHAnsi" w:hAnsi="Consolas" w:cs="Consolas"/>
-          <w:color w:val="000000"/>
-          <w:sz w:val="19"/>
-          <w:szCs w:val="19"/>
-          <w14:ligatures w14:val="standardContextual"/>
-        </w:rPr>
-        <w:t>,</w:t>
-      </w:r>
-      <w:r>
-        <w:rPr>
-          <w:rFonts w:ascii="Consolas" w:eastAsiaTheme="minorHAnsi" w:hAnsi="Consolas" w:cs="Consolas"/>
-          <w:color w:val="A31515"/>
-          <w:sz w:val="19"/>
-          <w:szCs w:val="19"/>
-          <w14:ligatures w14:val="standardContextual"/>
-        </w:rPr>
-        <w:t>"Category"</w:t>
-      </w:r>
-      <w:r>
-        <w:rPr>
-          <w:rFonts w:ascii="Consolas" w:eastAsiaTheme="minorHAnsi" w:hAnsi="Consolas" w:cs="Consolas"/>
-          <w:color w:val="000000"/>
-          <w:sz w:val="19"/>
-          <w:szCs w:val="19"/>
-          <w14:ligatures w14:val="standardContextual"/>
-        </w:rPr>
-        <w:t>)</w:t>
-      </w:r>
-      <w:r>
-        <w:rPr>
-          <w:rFonts w:ascii="Consolas" w:eastAsiaTheme="minorHAnsi" w:hAnsi="Consolas" w:cs="Consolas"/>
-          <w:color w:val="0000FF"/>
-          <w:sz w:val="19"/>
-          <w:szCs w:val="19"/>
-          <w14:ligatures w14:val="standardContextual"/>
-        </w:rPr>
-        <w:t>"</w:t>
-      </w:r>
-      <w:r>
-        <w:rPr>
-          <w:rFonts w:ascii="Consolas" w:eastAsiaTheme="minorHAnsi" w:hAnsi="Consolas" w:cs="Consolas"/>
-          <w:color w:val="000000"/>
-          <w:sz w:val="19"/>
-          <w:szCs w:val="19"/>
-          <w14:ligatures w14:val="standardContextual"/>
-        </w:rPr>
-        <w:t xml:space="preserve"> </w:t>
-      </w:r>
-      <w:r>
-        <w:rPr>
-          <w:rFonts w:ascii="Consolas" w:eastAsiaTheme="minorHAnsi" w:hAnsi="Consolas" w:cs="Consolas"/>
-          <w:color w:val="FF0000"/>
-          <w:sz w:val="19"/>
-          <w:szCs w:val="19"/>
-          <w14:ligatures w14:val="standardContextual"/>
-        </w:rPr>
-        <w:t>class</w:t>
-      </w:r>
-      <w:r>
-        <w:rPr>
-          <w:rFonts w:ascii="Consolas" w:eastAsiaTheme="minorHAnsi" w:hAnsi="Consolas" w:cs="Consolas"/>
-          <w:color w:val="0000FF"/>
-          <w:sz w:val="19"/>
-          <w:szCs w:val="19"/>
-          <w14:ligatures w14:val="standardContextual"/>
-        </w:rPr>
-        <w:t>="btn-sm btn-info"&gt;</w:t>
-      </w:r>
-      <w:r>
-        <w:rPr>
-          <w:rFonts w:ascii="Consolas" w:eastAsiaTheme="minorHAnsi" w:hAnsi="Consolas" w:cs="Consolas"/>
-          <w:color w:val="000000"/>
-          <w:sz w:val="19"/>
-          <w:szCs w:val="19"/>
-          <w14:ligatures w14:val="standardContextual"/>
-        </w:rPr>
-        <w:t xml:space="preserve"> </w:t>
-      </w:r>
-      <w:r>
-        <w:rPr>
-          <w:rFonts w:ascii="Consolas" w:eastAsiaTheme="minorHAnsi" w:hAnsi="Consolas" w:cs="Consolas"/>
-          <w:color w:val="0000FF"/>
-          <w:sz w:val="19"/>
-          <w:szCs w:val="19"/>
-          <w14:ligatures w14:val="standardContextual"/>
-        </w:rPr>
-        <w:t>&lt;</w:t>
-      </w:r>
-      <w:r>
-        <w:rPr>
-          <w:rFonts w:ascii="Consolas" w:eastAsiaTheme="minorHAnsi" w:hAnsi="Consolas" w:cs="Consolas"/>
-          <w:color w:val="800000"/>
-          <w:sz w:val="19"/>
-          <w:szCs w:val="19"/>
-          <w14:ligatures w14:val="standardContextual"/>
-        </w:rPr>
-        <w:t>i</w:t>
-      </w:r>
-      <w:r>
-        <w:rPr>
-          <w:rFonts w:ascii="Consolas" w:eastAsiaTheme="minorHAnsi" w:hAnsi="Consolas" w:cs="Consolas"/>
-          <w:color w:val="000000"/>
-          <w:sz w:val="19"/>
-          <w:szCs w:val="19"/>
-          <w14:ligatures w14:val="standardContextual"/>
-        </w:rPr>
-        <w:t xml:space="preserve"> </w:t>
-      </w:r>
-      <w:r>
-        <w:rPr>
-          <w:rFonts w:ascii="Consolas" w:eastAsiaTheme="minorHAnsi" w:hAnsi="Consolas" w:cs="Consolas"/>
-          <w:color w:val="FF0000"/>
-          <w:sz w:val="19"/>
-          <w:szCs w:val="19"/>
-          <w14:ligatures w14:val="standardContextual"/>
-        </w:rPr>
-        <w:t>class</w:t>
-      </w:r>
-      <w:r>
-        <w:rPr>
-          <w:rFonts w:ascii="Consolas" w:eastAsiaTheme="minorHAnsi" w:hAnsi="Consolas" w:cs="Consolas"/>
-          <w:color w:val="0000FF"/>
-          <w:sz w:val="19"/>
-          <w:szCs w:val="19"/>
-          <w14:ligatures w14:val="standardContextual"/>
-        </w:rPr>
-        <w:t>="fa fa-long-arrow-alt-left"&gt;&lt;/</w:t>
-      </w:r>
-      <w:r>
-        <w:rPr>
-          <w:rFonts w:ascii="Consolas" w:eastAsiaTheme="minorHAnsi" w:hAnsi="Consolas" w:cs="Consolas"/>
-          <w:color w:val="800000"/>
-          <w:sz w:val="19"/>
-          <w:szCs w:val="19"/>
-          <w14:ligatures w14:val="standardContextual"/>
-        </w:rPr>
-        <w:t>i</w:t>
-      </w:r>
-      <w:r>
-        <w:rPr>
-          <w:rFonts w:ascii="Consolas" w:eastAsiaTheme="minorHAnsi" w:hAnsi="Consolas" w:cs="Consolas"/>
-          <w:color w:val="0000FF"/>
-          <w:sz w:val="19"/>
-          <w:szCs w:val="19"/>
-          <w14:ligatures w14:val="standardContextual"/>
-        </w:rPr>
-        <w:t>&gt;</w:t>
-      </w:r>
-      <w:r>
-        <w:rPr>
-          <w:rFonts w:ascii="Consolas" w:eastAsiaTheme="minorHAnsi" w:hAnsi="Consolas" w:cs="Consolas"/>
-          <w:color w:val="000000"/>
-          <w:sz w:val="19"/>
-          <w:szCs w:val="19"/>
-          <w14:ligatures w14:val="standardContextual"/>
-        </w:rPr>
-        <w:t xml:space="preserve"> Quay lại</w:t>
-      </w:r>
-      <w:r>
-        <w:rPr>
-          <w:rFonts w:ascii="Consolas" w:eastAsiaTheme="minorHAnsi" w:hAnsi="Consolas" w:cs="Consolas"/>
-          <w:color w:val="0000FF"/>
-          <w:sz w:val="19"/>
-          <w:szCs w:val="19"/>
-          <w14:ligatures w14:val="standardContextual"/>
-        </w:rPr>
-        <w:t>&lt;/</w:t>
-      </w:r>
-      <w:r>
-        <w:rPr>
-          <w:rFonts w:ascii="Consolas" w:eastAsiaTheme="minorHAnsi" w:hAnsi="Consolas" w:cs="Consolas"/>
-          <w:color w:val="800000"/>
-          <w:sz w:val="19"/>
-          <w:szCs w:val="19"/>
-          <w14:ligatures w14:val="standardContextual"/>
-        </w:rPr>
-        <w:t>a</w:t>
-      </w:r>
-      <w:r>
-        <w:rPr>
-          <w:rFonts w:ascii="Consolas" w:eastAsiaTheme="minorHAnsi" w:hAnsi="Consolas" w:cs="Consolas"/>
-          <w:color w:val="0000FF"/>
-          <w:sz w:val="19"/>
-          <w:szCs w:val="19"/>
-          <w14:ligatures w14:val="standardContextual"/>
-        </w:rPr>
-        <w:t>&gt;</w:t>
-      </w:r>
-    </w:p>
-    <w:p>
-      <w:pPr>
-        <w:autoSpaceDE w:val="0"/>
-        <w:autoSpaceDN w:val="0"/>
-        <w:adjustRightInd w:val="0"/>
-        <w:rPr>
-          <w:rFonts w:ascii="Consolas" w:eastAsiaTheme="minorHAnsi" w:hAnsi="Consolas" w:cs="Consolas"/>
-          <w:color w:val="000000"/>
-          <w:sz w:val="19"/>
-          <w:szCs w:val="19"/>
-          <w14:ligatures w14:val="standardContextual"/>
-        </w:rPr>
-      </w:pPr>
-      <w:r>
-        <w:rPr>
-          <w:rFonts w:ascii="Consolas" w:eastAsiaTheme="minorHAnsi" w:hAnsi="Consolas" w:cs="Consolas"/>
-          <w:color w:val="0000FF"/>
-          <w:sz w:val="19"/>
-          <w:szCs w:val="19"/>
-          <w14:ligatures w14:val="standardContextual"/>
-        </w:rPr>
-        <w:t xml:space="preserve">    </w:t>
-      </w:r>
-      <w:r>
-        <w:rPr>
-          <w:rFonts w:ascii="Consolas" w:eastAsiaTheme="minorHAnsi" w:hAnsi="Consolas" w:cs="Consolas"/>
-          <w:color w:val="0000FF"/>
-          <w:sz w:val="19"/>
-          <w:szCs w:val="19"/>
-          <w14:ligatures w14:val="standardContextual"/>
-        </w:rPr>
-        <w:t>&lt;/</w:t>
-      </w:r>
-      <w:r>
-        <w:rPr>
-          <w:rFonts w:ascii="Consolas" w:eastAsiaTheme="minorHAnsi" w:hAnsi="Consolas" w:cs="Consolas"/>
-          <w:color w:val="800000"/>
-          <w:sz w:val="19"/>
-          <w:szCs w:val="19"/>
-          <w14:ligatures w14:val="standardContextual"/>
-        </w:rPr>
-        <w:t>div</w:t>
-      </w:r>
-      <w:r>
-        <w:rPr>
-          <w:rFonts w:ascii="Consolas" w:eastAsiaTheme="minorHAnsi" w:hAnsi="Consolas" w:cs="Consolas"/>
-          <w:color w:val="0000FF"/>
-          <w:sz w:val="19"/>
-          <w:szCs w:val="19"/>
-          <w14:ligatures w14:val="standardContextual"/>
-        </w:rPr>
-        <w:t>&gt;</w:t>
-      </w:r>
-    </w:p>
-    <w:p>
-      <w:pPr>
-        <w:autoSpaceDE w:val="0"/>
-        <w:autoSpaceDN w:val="0"/>
-        <w:adjustRightInd w:val="0"/>
-        <w:rPr>
-          <w:rFonts w:ascii="Consolas" w:eastAsiaTheme="minorHAnsi" w:hAnsi="Consolas" w:cs="Consolas"/>
-          <w:color w:val="000000"/>
-          <w:sz w:val="19"/>
-          <w:szCs w:val="19"/>
-          <w14:ligatures w14:val="standardContextual"/>
-        </w:rPr>
-      </w:pPr>
-      <w:r>
-        <w:rPr>
-          <w:rFonts w:ascii="Consolas" w:eastAsiaTheme="minorHAnsi" w:hAnsi="Consolas" w:cs="Consolas"/>
-          <w:color w:val="0000FF"/>
-          <w:sz w:val="19"/>
-          <w:szCs w:val="19"/>
-          <w14:ligatures w14:val="standardContextual"/>
-        </w:rPr>
-        <w:t xml:space="preserve">  </w:t>
-      </w:r>
-      <w:r>
-        <w:rPr>
-          <w:rFonts w:ascii="Consolas" w:eastAsiaTheme="minorHAnsi" w:hAnsi="Consolas" w:cs="Consolas"/>
-          <w:color w:val="0000FF"/>
-          <w:sz w:val="19"/>
-          <w:szCs w:val="19"/>
-          <w14:ligatures w14:val="standardContextual"/>
-        </w:rPr>
-        <w:t>&lt;/</w:t>
+        <w:t xml:space="preserve">  &lt;/</w:t>
       </w:r>
       <w:r>
         <w:rPr>
@@ -12541,7 +12616,7 @@
 </file>
 
 <file path=customXml/itemProps1.xml><?xml version="1.0" encoding="utf-8"?>
-<ds:datastoreItem xmlns:ds="http://schemas.openxmlformats.org/officeDocument/2006/customXml" ds:itemID="{6B4953AD-E32F-478D-BEF9-F3824D9A98A5}">
+<ds:datastoreItem xmlns:ds="http://schemas.openxmlformats.org/officeDocument/2006/customXml" ds:itemID="{277171DA-E1E3-4180-A597-DEB1C24847D6}">
   <ds:schemaRefs>
     <ds:schemaRef ds:uri="http://schemas.openxmlformats.org/officeDocument/2006/bibliography"/>
   </ds:schemaRefs>
